--- a/PCNI/Assignments/Week 4 - JYRoig.docx
+++ b/PCNI/Assignments/Week 4 - JYRoig.docx
@@ -3,188 +3,79 @@
 <w:document xmlns:wpc="http://schemas.microsoft.com/office/word/2010/wordprocessingCanvas" xmlns:cx="http://schemas.microsoft.com/office/drawing/2014/chartex" xmlns:cx1="http://schemas.microsoft.com/office/drawing/2015/9/8/chartex" xmlns:cx2="http://schemas.microsoft.com/office/drawing/2015/10/21/chartex" xmlns:cx3="http://schemas.microsoft.com/office/drawing/2016/5/9/chartex" xmlns:cx4="http://schemas.microsoft.com/office/drawing/2016/5/10/chartex" xmlns:cx5="http://schemas.microsoft.com/office/drawing/2016/5/11/chartex" xmlns:cx6="http://schemas.microsoft.com/office/drawing/2016/5/12/chartex" xmlns:cx7="http://schemas.microsoft.com/office/drawing/2016/5/13/chartex" xmlns:cx8="http://schemas.microsoft.com/office/drawing/2016/5/14/chartex" xmlns:mc="http://schemas.openxmlformats.org/markup-compatibility/2006" xmlns:aink="http://schemas.microsoft.com/office/drawing/2016/ink" xmlns:am3d="http://schemas.microsoft.com/office/drawing/2017/model3d" xmlns:o="urn:schemas-microsoft-com:office:office" xmlns:oel="http://schemas.microsoft.com/office/2019/extlst" xmlns:r="http://schemas.openxmlformats.org/officeDocument/2006/relationships" xmlns:m="http://schemas.openxmlformats.org/officeDocument/2006/math" xmlns:v="urn:schemas-microsoft-com:vml" xmlns:wp14="http://schemas.microsoft.com/office/word/2010/wordprocessingDrawing" xmlns:wp="http://schemas.openxmlformats.org/drawingml/2006/wordprocessingDrawing" xmlns:w10="urn:schemas-microsoft-com:office:word" xmlns:w="http://schemas.openxmlformats.org/wordprocessingml/2006/main" xmlns:w14="http://schemas.microsoft.com/office/word/2010/wordml" xmlns:w15="http://schemas.microsoft.com/office/word/2012/wordml" xmlns:w16cex="http://schemas.microsoft.com/office/word/2018/wordml/cex" xmlns:w16cid="http://schemas.microsoft.com/office/word/2016/wordml/cid" xmlns:w16="http://schemas.microsoft.com/office/word/2018/wordml" xmlns:w16du="http://schemas.microsoft.com/office/word/2023/wordml/word16du" xmlns:w16sdtdh="http://schemas.microsoft.com/office/word/2020/wordml/sdtdatahash" xmlns:w16se="http://schemas.microsoft.com/office/word/2015/wordml/symex" xmlns:wpg="http://schemas.microsoft.com/office/word/2010/wordprocessingGroup" xmlns:wpi="http://schemas.microsoft.com/office/word/2010/wordprocessingInk" xmlns:wne="http://schemas.microsoft.com/office/word/2006/wordml" xmlns:wps="http://schemas.microsoft.com/office/word/2010/wordprocessingShape" mc:Ignorable="w14 w15 w16se w16cid w16 w16cex w16sdtdh w16du wp14">
   <w:body>
     <w:p>
-      <w:pPr>
-        <w:spacing w:line="360" w:lineRule="auto"/>
-        <w:rPr>
-          <w:rFonts w:ascii="Times New Roman" w:hAnsi="Times New Roman" w:cs="Times New Roman"/>
-        </w:rPr>
-      </w:pPr>
-      <w:r>
-        <w:rPr>
-          <w:rFonts w:ascii="Times New Roman" w:hAnsi="Times New Roman" w:cs="Times New Roman"/>
-        </w:rPr>
+      <w:r>
         <w:t xml:space="preserve">Assignment 4 – Julia Yao Roig </w:t>
       </w:r>
     </w:p>
     <w:p>
-      <w:pPr>
-        <w:spacing w:line="360" w:lineRule="auto"/>
-        <w:ind w:firstLine="720"/>
-        <w:rPr>
-          <w:rFonts w:ascii="Times New Roman" w:hAnsi="Times New Roman" w:cs="Times New Roman"/>
-        </w:rPr>
-      </w:pPr>
-      <w:r>
-        <w:rPr>
-          <w:rFonts w:ascii="Times New Roman" w:hAnsi="Times New Roman" w:cs="Times New Roman"/>
-        </w:rPr>
-        <w:t>Berger’s analysis of nationalism is one in which the nation is constantly being constructed</w:t>
-      </w:r>
-      <w:r>
-        <w:rPr>
-          <w:rFonts w:ascii="Times New Roman" w:hAnsi="Times New Roman" w:cs="Times New Roman"/>
-        </w:rPr>
-        <w:t xml:space="preserve">. </w:t>
-      </w:r>
-      <w:r>
-        <w:rPr>
-          <w:rFonts w:ascii="Times New Roman" w:hAnsi="Times New Roman" w:cs="Times New Roman"/>
-        </w:rPr>
-        <w:t xml:space="preserve">He </w:t>
-      </w:r>
-      <w:r>
-        <w:rPr>
-          <w:rFonts w:ascii="Times New Roman" w:hAnsi="Times New Roman" w:cs="Times New Roman"/>
-        </w:rPr>
-        <w:t>claim</w:t>
-      </w:r>
-      <w:r>
-        <w:rPr>
-          <w:rFonts w:ascii="Times New Roman" w:hAnsi="Times New Roman" w:cs="Times New Roman"/>
-        </w:rPr>
-        <w:t xml:space="preserve">s </w:t>
-      </w:r>
-      <w:r>
-        <w:rPr>
-          <w:rFonts w:ascii="Times New Roman" w:hAnsi="Times New Roman" w:cs="Times New Roman"/>
-        </w:rPr>
-        <w:t xml:space="preserve">that historians were </w:t>
-      </w:r>
-      <w:r>
-        <w:rPr>
-          <w:rFonts w:ascii="Times New Roman" w:hAnsi="Times New Roman" w:cs="Times New Roman"/>
-        </w:rPr>
-        <w:t>used for that purpose</w:t>
-      </w:r>
-      <w:r>
-        <w:rPr>
-          <w:rFonts w:ascii="Times New Roman" w:hAnsi="Times New Roman" w:cs="Times New Roman"/>
-        </w:rPr>
-        <w:t xml:space="preserve">. </w:t>
-      </w:r>
-      <w:r>
-        <w:rPr>
-          <w:rFonts w:ascii="Times New Roman" w:hAnsi="Times New Roman" w:cs="Times New Roman"/>
-        </w:rPr>
+      <w:r>
+        <w:t xml:space="preserve">Berger’s analysis of nationalism is one in which the nation is constantly being constructed. </w:t>
+      </w:r>
+      <w:r>
+        <w:t xml:space="preserve">He claims that historians were used for that purpose. </w:t>
+      </w:r>
+      <w:r>
         <w:t xml:space="preserve">This perspective therefore presupposes that </w:t>
       </w:r>
       <w:r>
-        <w:rPr>
-          <w:rFonts w:ascii="Times New Roman" w:hAnsi="Times New Roman" w:cs="Times New Roman"/>
-        </w:rPr>
         <w:t xml:space="preserve">the nation is constructed. </w:t>
       </w:r>
       <w:r>
-        <w:rPr>
-          <w:rFonts w:ascii="Times New Roman" w:hAnsi="Times New Roman" w:cs="Times New Roman"/>
-        </w:rPr>
         <w:t>Berger adopts the thesis that</w:t>
       </w:r>
       <w:r>
-        <w:rPr>
-          <w:rFonts w:ascii="Times New Roman" w:hAnsi="Times New Roman" w:cs="Times New Roman"/>
-        </w:rPr>
         <w:t xml:space="preserve"> in circumstances where either the nation or state were absent, history was used to create them. </w:t>
       </w:r>
       <w:r>
-        <w:rPr>
-          <w:rFonts w:ascii="Times New Roman" w:hAnsi="Times New Roman" w:cs="Times New Roman"/>
-        </w:rPr>
         <w:t>An example is Poland and the poles,</w:t>
       </w:r>
       <w:r>
-        <w:rPr>
-          <w:rFonts w:ascii="Times New Roman" w:hAnsi="Times New Roman" w:cs="Times New Roman"/>
-        </w:rPr>
         <w:t xml:space="preserve"> who used history to advocate for a state in the post-</w:t>
       </w:r>
       <w:r>
-        <w:rPr>
-          <w:rFonts w:ascii="Times New Roman" w:hAnsi="Times New Roman" w:cs="Times New Roman"/>
-        </w:rPr>
         <w:t>World War</w:t>
       </w:r>
       <w:r>
-        <w:rPr>
-          <w:rFonts w:ascii="Times New Roman" w:hAnsi="Times New Roman" w:cs="Times New Roman"/>
-        </w:rPr>
         <w:t xml:space="preserve"> </w:t>
       </w:r>
       <w:r>
-        <w:rPr>
-          <w:rFonts w:ascii="Times New Roman" w:hAnsi="Times New Roman" w:cs="Times New Roman"/>
-        </w:rPr>
         <w:t>O</w:t>
       </w:r>
       <w:r>
-        <w:rPr>
-          <w:rFonts w:ascii="Times New Roman" w:hAnsi="Times New Roman" w:cs="Times New Roman"/>
-        </w:rPr>
         <w:t>ne order.</w:t>
       </w:r>
       <w:r>
         <w:rPr>
           <w:rStyle w:val="FootnoteReference"/>
-          <w:rFonts w:ascii="Times New Roman" w:hAnsi="Times New Roman" w:cs="Times New Roman"/>
         </w:rPr>
         <w:footnoteReference w:id="1"/>
       </w:r>
       <w:r>
-        <w:rPr>
-          <w:rFonts w:ascii="Times New Roman" w:hAnsi="Times New Roman" w:cs="Times New Roman"/>
-        </w:rPr>
         <w:t xml:space="preserve"> </w:t>
       </w:r>
       <w:r>
-        <w:rPr>
-          <w:rFonts w:ascii="Times New Roman" w:hAnsi="Times New Roman" w:cs="Times New Roman"/>
-        </w:rPr>
         <w:t>In addition emerging nation-states were more likely to institutionalize history.</w:t>
       </w:r>
       <w:r>
         <w:rPr>
           <w:rStyle w:val="FootnoteReference"/>
-          <w:rFonts w:ascii="Times New Roman" w:hAnsi="Times New Roman" w:cs="Times New Roman"/>
         </w:rPr>
         <w:footnoteReference w:id="2"/>
       </w:r>
       <w:r>
-        <w:rPr>
-          <w:rFonts w:ascii="Times New Roman" w:hAnsi="Times New Roman" w:cs="Times New Roman"/>
-        </w:rPr>
         <w:t xml:space="preserve"> </w:t>
       </w:r>
       <w:r>
-        <w:rPr>
-          <w:rFonts w:ascii="Times New Roman" w:hAnsi="Times New Roman" w:cs="Times New Roman"/>
-        </w:rPr>
         <w:t xml:space="preserve">Berger’s </w:t>
       </w:r>
       <w:r>
-        <w:rPr>
-          <w:rFonts w:ascii="Times New Roman" w:hAnsi="Times New Roman" w:cs="Times New Roman"/>
-        </w:rPr>
         <w:t>constructivist approach</w:t>
       </w:r>
       <w:r>
-        <w:rPr>
-          <w:rFonts w:ascii="Times New Roman" w:hAnsi="Times New Roman" w:cs="Times New Roman"/>
-        </w:rPr>
         <w:t xml:space="preserve"> also factors in the </w:t>
       </w:r>
       <w:r>
         <w:rPr>
-          <w:rFonts w:ascii="Times New Roman" w:hAnsi="Times New Roman" w:cs="Times New Roman"/>
           <w:i/>
           <w:iCs/>
         </w:rPr>
@@ -192,707 +83,409 @@
       </w:r>
       <w:r>
         <w:rPr>
-          <w:rFonts w:ascii="Times New Roman" w:hAnsi="Times New Roman" w:cs="Times New Roman"/>
           <w:i/>
           <w:iCs/>
         </w:rPr>
         <w:t>ther</w:t>
       </w:r>
       <w:r>
-        <w:rPr>
-          <w:rFonts w:ascii="Times New Roman" w:hAnsi="Times New Roman" w:cs="Times New Roman"/>
-        </w:rPr>
         <w:t xml:space="preserve"> </w:t>
       </w:r>
       <w:r>
-        <w:rPr>
-          <w:rFonts w:ascii="Times New Roman" w:hAnsi="Times New Roman" w:cs="Times New Roman"/>
-        </w:rPr>
         <w:t>when</w:t>
       </w:r>
       <w:r>
-        <w:rPr>
-          <w:rFonts w:ascii="Times New Roman" w:hAnsi="Times New Roman" w:cs="Times New Roman"/>
-        </w:rPr>
         <w:t xml:space="preserve"> nation-building</w:t>
       </w:r>
       <w:r>
-        <w:rPr>
-          <w:rFonts w:ascii="Times New Roman" w:hAnsi="Times New Roman" w:cs="Times New Roman"/>
-        </w:rPr>
         <w:t>.</w:t>
       </w:r>
       <w:r>
         <w:rPr>
           <w:rStyle w:val="FootnoteReference"/>
-          <w:rFonts w:ascii="Times New Roman" w:hAnsi="Times New Roman" w:cs="Times New Roman"/>
         </w:rPr>
         <w:footnoteReference w:id="3"/>
       </w:r>
       <w:r>
-        <w:rPr>
-          <w:rFonts w:ascii="Times New Roman" w:hAnsi="Times New Roman" w:cs="Times New Roman"/>
-        </w:rPr>
         <w:t xml:space="preserve"> H</w:t>
       </w:r>
       <w:r>
-        <w:rPr>
-          <w:rFonts w:ascii="Times New Roman" w:hAnsi="Times New Roman" w:cs="Times New Roman"/>
-        </w:rPr>
         <w:t>owever</w:t>
       </w:r>
       <w:r>
-        <w:rPr>
-          <w:rFonts w:ascii="Times New Roman" w:hAnsi="Times New Roman" w:cs="Times New Roman"/>
-        </w:rPr>
         <w:t>, he</w:t>
       </w:r>
       <w:r>
-        <w:rPr>
-          <w:rFonts w:ascii="Times New Roman" w:hAnsi="Times New Roman" w:cs="Times New Roman"/>
-        </w:rPr>
         <w:t xml:space="preserve"> takes caution to distance himself from methodological nationalism, </w:t>
       </w:r>
       <w:r>
-        <w:rPr>
-          <w:rFonts w:ascii="Times New Roman" w:hAnsi="Times New Roman" w:cs="Times New Roman"/>
-        </w:rPr>
         <w:t>focusing on</w:t>
       </w:r>
       <w:r>
-        <w:rPr>
-          <w:rFonts w:ascii="Times New Roman" w:hAnsi="Times New Roman" w:cs="Times New Roman"/>
-        </w:rPr>
         <w:t xml:space="preserve"> a variety of different countries and experiences. </w:t>
       </w:r>
       <w:r>
-        <w:rPr>
-          <w:rFonts w:ascii="Times New Roman" w:hAnsi="Times New Roman" w:cs="Times New Roman"/>
-        </w:rPr>
         <w:t>Berger</w:t>
       </w:r>
       <w:r>
-        <w:rPr>
-          <w:rFonts w:ascii="Times New Roman" w:hAnsi="Times New Roman" w:cs="Times New Roman"/>
-        </w:rPr>
         <w:t xml:space="preserve"> relies on the </w:t>
       </w:r>
       <w:r>
-        <w:rPr>
-          <w:rFonts w:ascii="Times New Roman" w:hAnsi="Times New Roman" w:cs="Times New Roman"/>
-        </w:rPr>
         <w:t xml:space="preserve">high </w:t>
       </w:r>
       <w:r>
-        <w:rPr>
-          <w:rFonts w:ascii="Times New Roman" w:hAnsi="Times New Roman" w:cs="Times New Roman"/>
-        </w:rPr>
         <w:t xml:space="preserve">aspects of </w:t>
       </w:r>
       <w:r>
-        <w:rPr>
-          <w:rFonts w:ascii="Times New Roman" w:hAnsi="Times New Roman" w:cs="Times New Roman"/>
-        </w:rPr>
         <w:t>politics</w:t>
       </w:r>
       <w:r>
-        <w:rPr>
-          <w:rFonts w:ascii="Times New Roman" w:hAnsi="Times New Roman" w:cs="Times New Roman"/>
-        </w:rPr>
         <w:t xml:space="preserve"> and </w:t>
       </w:r>
       <w:r>
-        <w:rPr>
-          <w:rFonts w:ascii="Times New Roman" w:hAnsi="Times New Roman" w:cs="Times New Roman"/>
-        </w:rPr>
         <w:t xml:space="preserve">culture </w:t>
       </w:r>
       <w:r>
-        <w:rPr>
-          <w:rFonts w:ascii="Times New Roman" w:hAnsi="Times New Roman" w:cs="Times New Roman"/>
-        </w:rPr>
         <w:t xml:space="preserve">for </w:t>
       </w:r>
       <w:r>
-        <w:rPr>
-          <w:rFonts w:ascii="Times New Roman" w:hAnsi="Times New Roman" w:cs="Times New Roman"/>
-        </w:rPr>
         <w:t xml:space="preserve">nation-state </w:t>
       </w:r>
       <w:r>
-        <w:rPr>
-          <w:rFonts w:ascii="Times New Roman" w:hAnsi="Times New Roman" w:cs="Times New Roman"/>
-        </w:rPr>
         <w:t xml:space="preserve">construction. </w:t>
       </w:r>
     </w:p>
     <w:p>
-      <w:pPr>
-        <w:spacing w:line="360" w:lineRule="auto"/>
-        <w:ind w:firstLine="720"/>
-        <w:rPr>
-          <w:rFonts w:ascii="Times New Roman" w:hAnsi="Times New Roman" w:cs="Times New Roman"/>
-        </w:rPr>
-      </w:pPr>
-      <w:r>
-        <w:rPr>
-          <w:rFonts w:ascii="Times New Roman" w:hAnsi="Times New Roman" w:cs="Times New Roman"/>
-        </w:rPr>
+      <w:r>
         <w:t>The book</w:t>
       </w:r>
       <w:r>
-        <w:rPr>
-          <w:rFonts w:ascii="Times New Roman" w:hAnsi="Times New Roman" w:cs="Times New Roman"/>
-        </w:rPr>
         <w:t xml:space="preserve"> adopts a mostly high politics approach. His analysis examines state action, particularly its impact in the development of history as a field. Berger’s conceptualization of the state as a</w:t>
       </w:r>
       <w:r>
-        <w:rPr>
-          <w:rFonts w:ascii="Times New Roman" w:hAnsi="Times New Roman" w:cs="Times New Roman"/>
-        </w:rPr>
         <w:t xml:space="preserve">n internal </w:t>
       </w:r>
       <w:r>
-        <w:rPr>
-          <w:rFonts w:ascii="Times New Roman" w:hAnsi="Times New Roman" w:cs="Times New Roman"/>
-        </w:rPr>
         <w:t xml:space="preserve">political apparatus </w:t>
       </w:r>
       <w:r>
-        <w:rPr>
-          <w:rFonts w:ascii="Times New Roman" w:hAnsi="Times New Roman" w:cs="Times New Roman"/>
-        </w:rPr>
         <w:t>pays</w:t>
       </w:r>
       <w:r>
-        <w:rPr>
-          <w:rFonts w:ascii="Times New Roman" w:hAnsi="Times New Roman" w:cs="Times New Roman"/>
-        </w:rPr>
         <w:t xml:space="preserve"> little attention to </w:t>
       </w:r>
       <w:r>
-        <w:rPr>
-          <w:rFonts w:ascii="Times New Roman" w:hAnsi="Times New Roman" w:cs="Times New Roman"/>
-        </w:rPr>
         <w:t>specific</w:t>
       </w:r>
       <w:r>
-        <w:rPr>
-          <w:rFonts w:ascii="Times New Roman" w:hAnsi="Times New Roman" w:cs="Times New Roman"/>
-        </w:rPr>
         <w:t xml:space="preserve"> figures</w:t>
       </w:r>
       <w:r>
-        <w:rPr>
-          <w:rFonts w:ascii="Times New Roman" w:hAnsi="Times New Roman" w:cs="Times New Roman"/>
-        </w:rPr>
         <w:t xml:space="preserve">, </w:t>
       </w:r>
       <w:r>
-        <w:rPr>
-          <w:rFonts w:ascii="Times New Roman" w:hAnsi="Times New Roman" w:cs="Times New Roman"/>
-        </w:rPr>
         <w:t>laws</w:t>
       </w:r>
       <w:r>
-        <w:rPr>
-          <w:rFonts w:ascii="Times New Roman" w:hAnsi="Times New Roman" w:cs="Times New Roman"/>
-        </w:rPr>
         <w:t xml:space="preserve"> or wars</w:t>
       </w:r>
       <w:r>
-        <w:rPr>
-          <w:rFonts w:ascii="Times New Roman" w:hAnsi="Times New Roman" w:cs="Times New Roman"/>
-        </w:rPr>
         <w:t xml:space="preserve">. </w:t>
       </w:r>
       <w:r>
-        <w:rPr>
-          <w:rFonts w:ascii="Times New Roman" w:hAnsi="Times New Roman" w:cs="Times New Roman"/>
-        </w:rPr>
         <w:t>The origin of the field</w:t>
       </w:r>
       <w:r>
-        <w:rPr>
-          <w:rFonts w:ascii="Times New Roman" w:hAnsi="Times New Roman" w:cs="Times New Roman"/>
-        </w:rPr>
         <w:t>,</w:t>
       </w:r>
       <w:r>
-        <w:rPr>
-          <w:rFonts w:ascii="Times New Roman" w:hAnsi="Times New Roman" w:cs="Times New Roman"/>
-        </w:rPr>
         <w:t xml:space="preserve"> as well as professionalization</w:t>
       </w:r>
       <w:r>
-        <w:rPr>
-          <w:rFonts w:ascii="Times New Roman" w:hAnsi="Times New Roman" w:cs="Times New Roman"/>
-        </w:rPr>
         <w:t xml:space="preserve">, </w:t>
       </w:r>
       <w:r>
-        <w:rPr>
-          <w:rFonts w:ascii="Times New Roman" w:hAnsi="Times New Roman" w:cs="Times New Roman"/>
-        </w:rPr>
-        <w:t>was incentivized by the needs of the state</w:t>
-      </w:r>
-      <w:r>
-        <w:rPr>
-          <w:rFonts w:ascii="Times New Roman" w:hAnsi="Times New Roman" w:cs="Times New Roman"/>
-        </w:rPr>
-        <w:t xml:space="preserve">. </w:t>
-      </w:r>
-      <w:r>
-        <w:rPr>
-          <w:rFonts w:ascii="Times New Roman" w:hAnsi="Times New Roman" w:cs="Times New Roman"/>
-        </w:rPr>
+        <w:t xml:space="preserve">was incentivized by the needs of the state. </w:t>
+      </w:r>
+      <w:r>
         <w:t>Major turns within history are also discussed within political contexts</w:t>
       </w:r>
       <w:r>
-        <w:rPr>
-          <w:rFonts w:ascii="Times New Roman" w:hAnsi="Times New Roman" w:cs="Times New Roman"/>
-        </w:rPr>
         <w:t xml:space="preserve">, </w:t>
       </w:r>
       <w:r>
-        <w:rPr>
-          <w:rFonts w:ascii="Times New Roman" w:hAnsi="Times New Roman" w:cs="Times New Roman"/>
-        </w:rPr>
         <w:t>such as the influence of historiographical nationalism in both world wars.</w:t>
       </w:r>
       <w:r>
         <w:rPr>
           <w:rStyle w:val="FootnoteReference"/>
-          <w:rFonts w:ascii="Times New Roman" w:hAnsi="Times New Roman" w:cs="Times New Roman"/>
         </w:rPr>
         <w:footnoteReference w:id="4"/>
       </w:r>
       <w:r>
-        <w:rPr>
-          <w:rFonts w:ascii="Times New Roman" w:hAnsi="Times New Roman" w:cs="Times New Roman"/>
-        </w:rPr>
         <w:t xml:space="preserve"> This approach advances the perspective that historians as a field have been political from the very beginning, with historians using history to create master narratives which legitimize regimes,</w:t>
       </w:r>
       <w:r>
         <w:rPr>
           <w:rStyle w:val="FootnoteReference"/>
-          <w:rFonts w:ascii="Times New Roman" w:hAnsi="Times New Roman" w:cs="Times New Roman"/>
         </w:rPr>
         <w:footnoteReference w:id="5"/>
       </w:r>
       <w:r>
-        <w:rPr>
-          <w:rFonts w:ascii="Times New Roman" w:hAnsi="Times New Roman" w:cs="Times New Roman"/>
-        </w:rPr>
         <w:t xml:space="preserve"> territorial claims,</w:t>
       </w:r>
       <w:r>
         <w:rPr>
           <w:rStyle w:val="FootnoteReference"/>
-          <w:rFonts w:ascii="Times New Roman" w:hAnsi="Times New Roman" w:cs="Times New Roman"/>
         </w:rPr>
         <w:footnoteReference w:id="6"/>
       </w:r>
       <w:r>
-        <w:rPr>
-          <w:rFonts w:ascii="Times New Roman" w:hAnsi="Times New Roman" w:cs="Times New Roman"/>
-        </w:rPr>
         <w:t xml:space="preserve"> etc. </w:t>
       </w:r>
     </w:p>
     <w:p>
-      <w:pPr>
-        <w:spacing w:line="360" w:lineRule="auto"/>
-        <w:ind w:firstLine="720"/>
-        <w:rPr>
-          <w:rFonts w:ascii="Times New Roman" w:hAnsi="Times New Roman" w:cs="Times New Roman"/>
-        </w:rPr>
-      </w:pPr>
-      <w:r>
-        <w:rPr>
-          <w:rFonts w:ascii="Times New Roman" w:hAnsi="Times New Roman" w:cs="Times New Roman"/>
-        </w:rPr>
+      <w:r>
         <w:t xml:space="preserve">Berger’s analysis focuses on high culture and its impact on both nations and historians. </w:t>
       </w:r>
       <w:r>
-        <w:rPr>
-          <w:rFonts w:ascii="Times New Roman" w:hAnsi="Times New Roman" w:cs="Times New Roman"/>
-        </w:rPr>
         <w:t>He</w:t>
       </w:r>
       <w:r>
-        <w:rPr>
-          <w:rFonts w:ascii="Times New Roman" w:hAnsi="Times New Roman" w:cs="Times New Roman"/>
-        </w:rPr>
         <w:t xml:space="preserve"> asserts that historians were deeply influenced by the intellectual thoughts at the time</w:t>
       </w:r>
       <w:r>
-        <w:rPr>
-          <w:rFonts w:ascii="Times New Roman" w:hAnsi="Times New Roman" w:cs="Times New Roman"/>
-        </w:rPr>
         <w:t>,</w:t>
       </w:r>
       <w:r>
-        <w:rPr>
-          <w:rFonts w:ascii="Times New Roman" w:hAnsi="Times New Roman" w:cs="Times New Roman"/>
-        </w:rPr>
         <w:t xml:space="preserve"> </w:t>
       </w:r>
       <w:r>
-        <w:rPr>
-          <w:rFonts w:ascii="Times New Roman" w:hAnsi="Times New Roman" w:cs="Times New Roman"/>
-        </w:rPr>
         <w:t xml:space="preserve">viewing the </w:t>
       </w:r>
       <w:r>
-        <w:rPr>
-          <w:rFonts w:ascii="Times New Roman" w:hAnsi="Times New Roman" w:cs="Times New Roman"/>
-        </w:rPr>
         <w:t>Enlightenment</w:t>
       </w:r>
       <w:r>
-        <w:rPr>
-          <w:rFonts w:ascii="Times New Roman" w:hAnsi="Times New Roman" w:cs="Times New Roman"/>
-        </w:rPr>
         <w:t xml:space="preserve"> </w:t>
       </w:r>
       <w:r>
-        <w:rPr>
-          <w:rFonts w:ascii="Times New Roman" w:hAnsi="Times New Roman" w:cs="Times New Roman"/>
-        </w:rPr>
         <w:t>as essential to the professionalization of the field.</w:t>
       </w:r>
       <w:r>
         <w:rPr>
           <w:rStyle w:val="FootnoteReference"/>
-          <w:rFonts w:ascii="Times New Roman" w:hAnsi="Times New Roman" w:cs="Times New Roman"/>
         </w:rPr>
         <w:footnoteReference w:id="7"/>
       </w:r>
       <w:r>
-        <w:rPr>
-          <w:rFonts w:ascii="Times New Roman" w:hAnsi="Times New Roman" w:cs="Times New Roman"/>
-        </w:rPr>
-        <w:t xml:space="preserve"> In </w:t>
-      </w:r>
-      <w:r>
-        <w:rPr>
-          <w:rFonts w:ascii="Times New Roman" w:hAnsi="Times New Roman" w:cs="Times New Roman"/>
-        </w:rPr>
+        <w:t xml:space="preserve"> In addition</w:t>
+      </w:r>
+      <w:r>
+        <w:t>,</w:t>
+      </w:r>
+      <w:r>
+        <w:t xml:space="preserve"> </w:t>
+      </w:r>
+      <w:r>
         <w:lastRenderedPageBreak/>
-        <w:t>addition</w:t>
-      </w:r>
-      <w:r>
-        <w:rPr>
-          <w:rFonts w:ascii="Times New Roman" w:hAnsi="Times New Roman" w:cs="Times New Roman"/>
-        </w:rPr>
+        <w:t xml:space="preserve">Berger </w:t>
+      </w:r>
+      <w:r>
+        <w:t>looks at</w:t>
+      </w:r>
+      <w:r>
+        <w:t xml:space="preserve"> the importance of literature, paintings</w:t>
+      </w:r>
+      <w:r>
+        <w:t>, linguistics, etc.</w:t>
+      </w:r>
+      <w:r>
+        <w:rPr>
+          <w:rStyle w:val="FootnoteReference"/>
+        </w:rPr>
+        <w:footnoteReference w:id="8"/>
+      </w:r>
+      <w:r>
+        <w:t xml:space="preserve"> </w:t>
+      </w:r>
+      <w:r>
+        <w:t>In nations</w:t>
+      </w:r>
+      <w:r>
         <w:t>,</w:t>
       </w:r>
       <w:r>
-        <w:rPr>
-          <w:rFonts w:ascii="Times New Roman" w:hAnsi="Times New Roman" w:cs="Times New Roman"/>
-        </w:rPr>
-        <w:t xml:space="preserve"> Berger </w:t>
-      </w:r>
-      <w:r>
-        <w:rPr>
-          <w:rFonts w:ascii="Times New Roman" w:hAnsi="Times New Roman" w:cs="Times New Roman"/>
-        </w:rPr>
-        <w:t>looks at</w:t>
-      </w:r>
-      <w:r>
-        <w:rPr>
-          <w:rFonts w:ascii="Times New Roman" w:hAnsi="Times New Roman" w:cs="Times New Roman"/>
-        </w:rPr>
-        <w:t xml:space="preserve"> the importance of literature, paintings</w:t>
-      </w:r>
-      <w:r>
-        <w:rPr>
-          <w:rFonts w:ascii="Times New Roman" w:hAnsi="Times New Roman" w:cs="Times New Roman"/>
-        </w:rPr>
-        <w:t>, linguistics, etc.</w:t>
+        <w:t xml:space="preserve"> which lacked statehood</w:t>
+      </w:r>
+      <w:r>
+        <w:t>,</w:t>
+      </w:r>
+      <w:r>
+        <w:t xml:space="preserve"> </w:t>
+      </w:r>
+      <w:r>
+        <w:t>culture made up the demos</w:t>
+      </w:r>
+      <w:r>
+        <w:t>.</w:t>
       </w:r>
       <w:r>
         <w:rPr>
           <w:rStyle w:val="FootnoteReference"/>
-          <w:rFonts w:ascii="Times New Roman" w:hAnsi="Times New Roman" w:cs="Times New Roman"/>
-        </w:rPr>
-        <w:footnoteReference w:id="8"/>
-      </w:r>
-      <w:r>
-        <w:rPr>
-          <w:rFonts w:ascii="Times New Roman" w:hAnsi="Times New Roman" w:cs="Times New Roman"/>
-        </w:rPr>
-        <w:t xml:space="preserve"> </w:t>
-      </w:r>
-      <w:r>
-        <w:rPr>
-          <w:rFonts w:ascii="Times New Roman" w:hAnsi="Times New Roman" w:cs="Times New Roman"/>
-        </w:rPr>
-        <w:t>In nations</w:t>
-      </w:r>
-      <w:r>
-        <w:rPr>
-          <w:rFonts w:ascii="Times New Roman" w:hAnsi="Times New Roman" w:cs="Times New Roman"/>
-        </w:rPr>
-        <w:t>,</w:t>
-      </w:r>
-      <w:r>
-        <w:rPr>
-          <w:rFonts w:ascii="Times New Roman" w:hAnsi="Times New Roman" w:cs="Times New Roman"/>
-        </w:rPr>
-        <w:t xml:space="preserve"> which lacked statehood</w:t>
-      </w:r>
-      <w:r>
-        <w:rPr>
-          <w:rFonts w:ascii="Times New Roman" w:hAnsi="Times New Roman" w:cs="Times New Roman"/>
-        </w:rPr>
-        <w:t>,</w:t>
-      </w:r>
-      <w:r>
-        <w:rPr>
-          <w:rFonts w:ascii="Times New Roman" w:hAnsi="Times New Roman" w:cs="Times New Roman"/>
-        </w:rPr>
-        <w:t xml:space="preserve"> </w:t>
-      </w:r>
-      <w:r>
-        <w:rPr>
-          <w:rFonts w:ascii="Times New Roman" w:hAnsi="Times New Roman" w:cs="Times New Roman"/>
-        </w:rPr>
-        <w:t>culture made up the demos</w:t>
-      </w:r>
-      <w:r>
-        <w:rPr>
-          <w:rFonts w:ascii="Times New Roman" w:hAnsi="Times New Roman" w:cs="Times New Roman"/>
-        </w:rPr>
-        <w:t>.</w:t>
-      </w:r>
-      <w:r>
-        <w:rPr>
-          <w:rStyle w:val="FootnoteReference"/>
-          <w:rFonts w:ascii="Times New Roman" w:hAnsi="Times New Roman" w:cs="Times New Roman"/>
         </w:rPr>
         <w:footnoteReference w:id="9"/>
       </w:r>
     </w:p>
     <w:p>
-      <w:pPr>
-        <w:spacing w:line="360" w:lineRule="auto"/>
-        <w:rPr>
-          <w:rFonts w:ascii="Times New Roman" w:hAnsi="Times New Roman" w:cs="Times New Roman"/>
-        </w:rPr>
-      </w:pPr>
-      <w:r>
-        <w:rPr>
-          <w:rFonts w:ascii="Times New Roman" w:hAnsi="Times New Roman" w:cs="Times New Roman"/>
-        </w:rPr>
+      <w:r>
         <w:tab/>
         <w:t>Transnational analysis in Berger is not at the forefront</w:t>
       </w:r>
       <w:r>
-        <w:rPr>
-          <w:rFonts w:ascii="Times New Roman" w:hAnsi="Times New Roman" w:cs="Times New Roman"/>
-        </w:rPr>
         <w:t>; t</w:t>
       </w:r>
       <w:r>
-        <w:rPr>
-          <w:rFonts w:ascii="Times New Roman" w:hAnsi="Times New Roman" w:cs="Times New Roman"/>
-        </w:rPr>
         <w:t>here is no discussion of countries outside of Europe. His analysis however does discuss the mobility of scholars, especially during the Enlightenment.</w:t>
       </w:r>
       <w:r>
         <w:rPr>
           <w:rStyle w:val="FootnoteReference"/>
-          <w:rFonts w:ascii="Times New Roman" w:hAnsi="Times New Roman" w:cs="Times New Roman"/>
         </w:rPr>
         <w:footnoteReference w:id="10"/>
       </w:r>
       <w:r>
-        <w:rPr>
-          <w:rFonts w:ascii="Times New Roman" w:hAnsi="Times New Roman" w:cs="Times New Roman"/>
-        </w:rPr>
         <w:t xml:space="preserve"> The discussion of scientificity and its spread in various educational institutions adopts a transnational approach, looking at Germany as the origins but addressing its </w:t>
       </w:r>
       <w:r>
-        <w:rPr>
-          <w:rFonts w:ascii="Times New Roman" w:hAnsi="Times New Roman" w:cs="Times New Roman"/>
-        </w:rPr>
         <w:t>dissemination</w:t>
       </w:r>
       <w:r>
-        <w:rPr>
-          <w:rFonts w:ascii="Times New Roman" w:hAnsi="Times New Roman" w:cs="Times New Roman"/>
-        </w:rPr>
         <w:t xml:space="preserve">. However, Berger disregards material aspects of transnationalism, such as goods, technologies or warfare. </w:t>
       </w:r>
     </w:p>
     <w:p>
-      <w:pPr>
-        <w:spacing w:line="360" w:lineRule="auto"/>
-        <w:rPr>
-          <w:rFonts w:ascii="Times New Roman" w:hAnsi="Times New Roman" w:cs="Times New Roman"/>
-        </w:rPr>
-      </w:pPr>
-      <w:r>
-        <w:rPr>
-          <w:rFonts w:ascii="Times New Roman" w:hAnsi="Times New Roman" w:cs="Times New Roman"/>
-        </w:rPr>
+      <w:r>
         <w:tab/>
         <w:t xml:space="preserve">The biggest shortcoming of the book is its absence of other continents apart from Europe. </w:t>
       </w:r>
       <w:r>
-        <w:rPr>
-          <w:rFonts w:ascii="Times New Roman" w:hAnsi="Times New Roman" w:cs="Times New Roman"/>
-        </w:rPr>
         <w:t>Berger</w:t>
       </w:r>
       <w:r>
-        <w:rPr>
-          <w:rFonts w:ascii="Times New Roman" w:hAnsi="Times New Roman" w:cs="Times New Roman"/>
-        </w:rPr>
         <w:t>’s</w:t>
       </w:r>
       <w:r>
-        <w:rPr>
-          <w:rFonts w:ascii="Times New Roman" w:hAnsi="Times New Roman" w:cs="Times New Roman"/>
-        </w:rPr>
-        <w:t xml:space="preserve"> central thesis asserts </w:t>
-      </w:r>
-      <w:r>
-        <w:rPr>
-          <w:rFonts w:ascii="Times New Roman" w:hAnsi="Times New Roman" w:cs="Times New Roman"/>
-        </w:rPr>
+        <w:t xml:space="preserve"> </w:t>
+      </w:r>
+      <w:r>
+        <w:t>central</w:t>
+      </w:r>
+      <w:r>
+        <w:t xml:space="preserve"> thesis asserts </w:t>
+      </w:r>
+      <w:r>
         <w:t xml:space="preserve">that </w:t>
       </w:r>
       <w:r>
-        <w:rPr>
-          <w:rFonts w:ascii="Times New Roman" w:hAnsi="Times New Roman" w:cs="Times New Roman"/>
-        </w:rPr>
         <w:t xml:space="preserve">the development of the history goes hand in hand with state development. However, an analysis of countries with different state structures would have made the thesis stronger. </w:t>
       </w:r>
       <w:r>
-        <w:rPr>
-          <w:rFonts w:ascii="Times New Roman" w:hAnsi="Times New Roman" w:cs="Times New Roman"/>
-        </w:rPr>
         <w:t>In addition, Berger large</w:t>
       </w:r>
       <w:r>
-        <w:rPr>
-          <w:rFonts w:ascii="Times New Roman" w:hAnsi="Times New Roman" w:cs="Times New Roman"/>
-        </w:rPr>
         <w:t>ly ignores major</w:t>
       </w:r>
       <w:r>
-        <w:rPr>
-          <w:rFonts w:ascii="Times New Roman" w:hAnsi="Times New Roman" w:cs="Times New Roman"/>
-        </w:rPr>
         <w:t xml:space="preserve"> military developments such as wars, </w:t>
       </w:r>
       <w:r>
-        <w:rPr>
-          <w:rFonts w:ascii="Times New Roman" w:hAnsi="Times New Roman" w:cs="Times New Roman"/>
-        </w:rPr>
         <w:t xml:space="preserve">only </w:t>
       </w:r>
       <w:r>
-        <w:rPr>
-          <w:rFonts w:ascii="Times New Roman" w:hAnsi="Times New Roman" w:cs="Times New Roman"/>
-        </w:rPr>
         <w:t xml:space="preserve">mentioning them briefly. Discussing military developments would have helped him add a more transnational approach. </w:t>
       </w:r>
       <w:r>
-        <w:rPr>
-          <w:rFonts w:ascii="Times New Roman" w:hAnsi="Times New Roman" w:cs="Times New Roman"/>
-        </w:rPr>
         <w:t xml:space="preserve"> </w:t>
       </w:r>
     </w:p>
     <w:p>
+      <w:r>
+        <w:t>Sources</w:t>
+      </w:r>
+    </w:p>
+    <w:p>
       <w:pPr>
-        <w:spacing w:line="360" w:lineRule="auto"/>
-        <w:rPr>
-          <w:rFonts w:ascii="Times New Roman" w:hAnsi="Times New Roman" w:cs="Times New Roman"/>
+        <w:pStyle w:val="Bibliography"/>
+      </w:pPr>
+      <w:r>
+        <w:rPr>
+          <w:rFonts w:asciiTheme="minorHAnsi" w:hAnsiTheme="minorHAnsi" w:cstheme="minorBidi"/>
           <w:b/>
           <w:bCs/>
         </w:rPr>
-      </w:pPr>
-      <w:r>
-        <w:rPr>
-          <w:rFonts w:ascii="Times New Roman" w:hAnsi="Times New Roman" w:cs="Times New Roman"/>
+        <w:fldChar w:fldCharType="begin"/>
+      </w:r>
+      <w:r>
+        <w:rPr>
           <w:b/>
           <w:bCs/>
         </w:rPr>
-        <w:t>Sources</w:t>
-      </w:r>
-    </w:p>
-    <w:p>
-      <w:pPr>
-        <w:pStyle w:val="Bibliography"/>
-        <w:rPr>
-          <w:rFonts w:ascii="Times New Roman" w:hAnsi="Times New Roman" w:cs="Times New Roman"/>
-        </w:rPr>
-      </w:pPr>
-      <w:r>
-        <w:rPr>
+        <w:instrText xml:space="preserve"> ADDIN ZOTERO_BIBL {"uncited":[],"omitted":[],"custom":[]} CSL_BIBLIOGRAPHY </w:instrText>
+      </w:r>
+      <w:r>
+        <w:rPr>
+          <w:rFonts w:asciiTheme="minorHAnsi" w:hAnsiTheme="minorHAnsi" w:cstheme="minorBidi"/>
           <w:b/>
           <w:bCs/>
         </w:rPr>
-        <w:fldChar w:fldCharType="begin"/>
-      </w:r>
-      <w:r>
-        <w:rPr>
-          <w:b/>
-          <w:bCs/>
-        </w:rPr>
-        <w:instrText xml:space="preserve"> ADDIN ZOTERO_BIBL {"uncited":[],"omitted":[],"custom":[]} CSL_BIBLIOGRAPHY </w:instrText>
-      </w:r>
-      <w:r>
-        <w:rPr>
-          <w:b/>
-          <w:bCs/>
-        </w:rPr>
         <w:fldChar w:fldCharType="separate"/>
       </w:r>
       <w:r>
-        <w:rPr>
-          <w:rFonts w:ascii="Times New Roman" w:hAnsi="Times New Roman" w:cs="Times New Roman"/>
-        </w:rPr>
         <w:t xml:space="preserve">Berger, Stefan, and Christoph Conrad. 2015. </w:t>
       </w:r>
       <w:r>
         <w:rPr>
-          <w:rFonts w:ascii="Times New Roman" w:hAnsi="Times New Roman" w:cs="Times New Roman"/>
           <w:i/>
           <w:iCs/>
         </w:rPr>
         <w:t>The Past as History: National Identity and Historical Consciousness in Modern Europe</w:t>
       </w:r>
       <w:r>
-        <w:rPr>
-          <w:rFonts w:ascii="Times New Roman" w:hAnsi="Times New Roman" w:cs="Times New Roman"/>
-        </w:rPr>
         <w:t>. 1st ed. Writing the Nation. Houndmills, Basingstoke, Hampshire: Palgrave Macmillan.</w:t>
       </w:r>
     </w:p>
     <w:p>
       <w:pPr>
-        <w:spacing w:line="360" w:lineRule="auto"/>
-        <w:rPr>
-          <w:rFonts w:ascii="Times New Roman" w:hAnsi="Times New Roman" w:cs="Times New Roman"/>
-          <w:b/>
-          <w:bCs/>
-        </w:rPr>
+        <w:pStyle w:val="Heading1"/>
       </w:pPr>
       <w:r>
-        <w:rPr>
-          <w:rFonts w:ascii="Times New Roman" w:hAnsi="Times New Roman" w:cs="Times New Roman"/>
-          <w:b/>
-          <w:bCs/>
-        </w:rPr>
         <w:fldChar w:fldCharType="end"/>
       </w:r>
-    </w:p>
+      <w:r>
+        <w:t xml:space="preserve">Feeback </w:t>
+      </w:r>
+    </w:p>
+    <w:p>
+      <w:r>
+        <w:t>This is a report that contains a lot of good elements. Sometimes the analysis could have been more detailed and a part on comparison is missing, unfortunately.</w:t>
+      </w:r>
+    </w:p>
+    <w:p>
+      <w:r>
+        <w:t xml:space="preserve">Do you claim that states/politicians are the main drivers of change and that historians merely execute what they are told? You rightfully argue that B is a constructivist when dealing with nations. But is he also a modernist? And what role does he give the Other? B clearly focuses on high politics, but are low political elements entirely absent. Could they </w:t>
+      </w:r>
+      <w:r>
+        <w:lastRenderedPageBreak/>
+        <w:t>have received more attention? And the same applies to high culture. Are forms of culture totally ignored?</w:t>
+      </w:r>
+    </w:p>
+    <w:p>
+      <w:r>
+        <w:t>A specific analysis of comparisons is missing and the part on transnationalism could be more detailed. When and how does he pay attention to transnational movements. What functions do they have in the narrative. The suggestion to pay more attention to material aspects is interesting, but it is not very clear what role wars have on the writing of history (he discusses the reaction of historians to the end of WWI, what more should he do)? You end with a good critical remark: he ignores the non-European parts. But how could he have integrated that without spending 10 more years on research, writing a 2000 page book?</w:t>
+      </w:r>
+    </w:p>
+    <w:p/>
     <w:sectPr>
       <w:pgSz w:w="12240" w:h="15840"/>
       <w:pgMar w:top="1417" w:right="1701" w:bottom="1417" w:left="1701" w:header="708" w:footer="708" w:gutter="0"/>
@@ -907,9 +500,6 @@
 <w:endnotes xmlns:wpc="http://schemas.microsoft.com/office/word/2010/wordprocessingCanvas" xmlns:cx="http://schemas.microsoft.com/office/drawing/2014/chartex" xmlns:cx1="http://schemas.microsoft.com/office/drawing/2015/9/8/chartex" xmlns:cx2="http://schemas.microsoft.com/office/drawing/2015/10/21/chartex" xmlns:cx3="http://schemas.microsoft.com/office/drawing/2016/5/9/chartex" xmlns:cx4="http://schemas.microsoft.com/office/drawing/2016/5/10/chartex" xmlns:cx5="http://schemas.microsoft.com/office/drawing/2016/5/11/chartex" xmlns:cx6="http://schemas.microsoft.com/office/drawing/2016/5/12/chartex" xmlns:cx7="http://schemas.microsoft.com/office/drawing/2016/5/13/chartex" xmlns:cx8="http://schemas.microsoft.com/office/drawing/2016/5/14/chartex" xmlns:mc="http://schemas.openxmlformats.org/markup-compatibility/2006" xmlns:aink="http://schemas.microsoft.com/office/drawing/2016/ink" xmlns:am3d="http://schemas.microsoft.com/office/drawing/2017/model3d" xmlns:o="urn:schemas-microsoft-com:office:office" xmlns:oel="http://schemas.microsoft.com/office/2019/extlst" xmlns:r="http://schemas.openxmlformats.org/officeDocument/2006/relationships" xmlns:m="http://schemas.openxmlformats.org/officeDocument/2006/math" xmlns:v="urn:schemas-microsoft-com:vml" xmlns:wp14="http://schemas.microsoft.com/office/word/2010/wordprocessingDrawing" xmlns:wp="http://schemas.openxmlformats.org/drawingml/2006/wordprocessingDrawing" xmlns:w10="urn:schemas-microsoft-com:office:word" xmlns:w="http://schemas.openxmlformats.org/wordprocessingml/2006/main" xmlns:w14="http://schemas.microsoft.com/office/word/2010/wordml" xmlns:w15="http://schemas.microsoft.com/office/word/2012/wordml" xmlns:w16cex="http://schemas.microsoft.com/office/word/2018/wordml/cex" xmlns:w16cid="http://schemas.microsoft.com/office/word/2016/wordml/cid" xmlns:w16="http://schemas.microsoft.com/office/word/2018/wordml" xmlns:w16du="http://schemas.microsoft.com/office/word/2023/wordml/word16du" xmlns:w16sdtdh="http://schemas.microsoft.com/office/word/2020/wordml/sdtdatahash" xmlns:w16se="http://schemas.microsoft.com/office/word/2015/wordml/symex" xmlns:wpg="http://schemas.microsoft.com/office/word/2010/wordprocessingGroup" xmlns:wpi="http://schemas.microsoft.com/office/word/2010/wordprocessingInk" xmlns:wne="http://schemas.microsoft.com/office/word/2006/wordml" xmlns:wps="http://schemas.microsoft.com/office/word/2010/wordprocessingShape" mc:Ignorable="w14 w15 w16se w16cid w16 w16cex w16sdtdh w16du wp14">
   <w:endnote w:type="separator" w:id="-1">
     <w:p>
-      <w:pPr>
-        <w:spacing w:after="0" w:line="240" w:lineRule="auto"/>
-      </w:pPr>
       <w:r>
         <w:separator/>
       </w:r>
@@ -917,9 +507,6 @@
   </w:endnote>
   <w:endnote w:type="continuationSeparator" w:id="0">
     <w:p>
-      <w:pPr>
-        <w:spacing w:after="0" w:line="240" w:lineRule="auto"/>
-      </w:pPr>
       <w:r>
         <w:continuationSeparator/>
       </w:r>
@@ -932,9 +519,6 @@
 <w:footnotes xmlns:wpc="http://schemas.microsoft.com/office/word/2010/wordprocessingCanvas" xmlns:cx="http://schemas.microsoft.com/office/drawing/2014/chartex" xmlns:cx1="http://schemas.microsoft.com/office/drawing/2015/9/8/chartex" xmlns:cx2="http://schemas.microsoft.com/office/drawing/2015/10/21/chartex" xmlns:cx3="http://schemas.microsoft.com/office/drawing/2016/5/9/chartex" xmlns:cx4="http://schemas.microsoft.com/office/drawing/2016/5/10/chartex" xmlns:cx5="http://schemas.microsoft.com/office/drawing/2016/5/11/chartex" xmlns:cx6="http://schemas.microsoft.com/office/drawing/2016/5/12/chartex" xmlns:cx7="http://schemas.microsoft.com/office/drawing/2016/5/13/chartex" xmlns:cx8="http://schemas.microsoft.com/office/drawing/2016/5/14/chartex" xmlns:mc="http://schemas.openxmlformats.org/markup-compatibility/2006" xmlns:aink="http://schemas.microsoft.com/office/drawing/2016/ink" xmlns:am3d="http://schemas.microsoft.com/office/drawing/2017/model3d" xmlns:o="urn:schemas-microsoft-com:office:office" xmlns:oel="http://schemas.microsoft.com/office/2019/extlst" xmlns:r="http://schemas.openxmlformats.org/officeDocument/2006/relationships" xmlns:m="http://schemas.openxmlformats.org/officeDocument/2006/math" xmlns:v="urn:schemas-microsoft-com:vml" xmlns:wp14="http://schemas.microsoft.com/office/word/2010/wordprocessingDrawing" xmlns:wp="http://schemas.openxmlformats.org/drawingml/2006/wordprocessingDrawing" xmlns:w10="urn:schemas-microsoft-com:office:word" xmlns:w="http://schemas.openxmlformats.org/wordprocessingml/2006/main" xmlns:w14="http://schemas.microsoft.com/office/word/2010/wordml" xmlns:w15="http://schemas.microsoft.com/office/word/2012/wordml" xmlns:w16cex="http://schemas.microsoft.com/office/word/2018/wordml/cex" xmlns:w16cid="http://schemas.microsoft.com/office/word/2016/wordml/cid" xmlns:w16="http://schemas.microsoft.com/office/word/2018/wordml" xmlns:w16du="http://schemas.microsoft.com/office/word/2023/wordml/word16du" xmlns:w16sdtdh="http://schemas.microsoft.com/office/word/2020/wordml/sdtdatahash" xmlns:w16se="http://schemas.microsoft.com/office/word/2015/wordml/symex" xmlns:wpg="http://schemas.microsoft.com/office/word/2010/wordprocessingGroup" xmlns:wpi="http://schemas.microsoft.com/office/word/2010/wordprocessingInk" xmlns:wne="http://schemas.microsoft.com/office/word/2006/wordml" xmlns:wps="http://schemas.microsoft.com/office/word/2010/wordprocessingShape" mc:Ignorable="w14 w15 w16se w16cid w16 w16cex w16sdtdh w16du wp14">
   <w:footnote w:type="separator" w:id="-1">
     <w:p>
-      <w:pPr>
-        <w:spacing w:after="0" w:line="240" w:lineRule="auto"/>
-      </w:pPr>
       <w:r>
         <w:separator/>
       </w:r>
@@ -942,9 +526,6 @@
   </w:footnote>
   <w:footnote w:type="continuationSeparator" w:id="0">
     <w:p>
-      <w:pPr>
-        <w:spacing w:after="0" w:line="240" w:lineRule="auto"/>
-      </w:pPr>
       <w:r>
         <w:continuationSeparator/>
       </w:r>
@@ -954,51 +535,29 @@
     <w:p>
       <w:pPr>
         <w:pStyle w:val="FootnoteText"/>
-        <w:rPr>
-          <w:rFonts w:ascii="Times New Roman" w:hAnsi="Times New Roman" w:cs="Times New Roman"/>
-        </w:rPr>
       </w:pPr>
       <w:r>
         <w:rPr>
           <w:rStyle w:val="FootnoteReference"/>
-          <w:rFonts w:ascii="Times New Roman" w:hAnsi="Times New Roman" w:cs="Times New Roman"/>
         </w:rPr>
         <w:footnoteRef/>
       </w:r>
       <w:r>
-        <w:rPr>
-          <w:rFonts w:ascii="Times New Roman" w:hAnsi="Times New Roman" w:cs="Times New Roman"/>
-        </w:rPr>
         <w:t xml:space="preserve"> </w:t>
       </w:r>
       <w:r>
-        <w:rPr>
-          <w:rFonts w:ascii="Times New Roman" w:hAnsi="Times New Roman" w:cs="Times New Roman"/>
-        </w:rPr>
         <w:fldChar w:fldCharType="begin"/>
       </w:r>
       <w:r>
-        <w:rPr>
-          <w:rFonts w:ascii="Times New Roman" w:hAnsi="Times New Roman" w:cs="Times New Roman"/>
-        </w:rPr>
         <w:instrText xml:space="preserve"> ADDIN ZOTERO_ITEM CSL_CITATION {"citationID":"nwBlErSE","properties":{"formattedCitation":"(Berger and Conrad 2015, 250)","plainCitation":"(Berger and Conrad 2015, 250)","noteIndex":4},"citationItems":[{"id":1900,"uris":["http://zotero.org/users/9264098/items/VQFSSN6X"],"itemData":{"id":1900,"type":"book","call-number":"D13 .B436 2015","collection-title":"Writing the nation","edition":"1st","event-place":"Houndmills, Basingstoke, Hampshire","ISBN":"978-0-230-50009-9","number-of-pages":"570","publisher":"Palgrave Macmillan","publisher-place":"Houndmills, Basingstoke, Hampshire","source":"Library of Congress ISBN","title":"The Past as History: National Identity and Historical Consciousness in Modern Europe","title-short":"The past as history","author":[{"family":"Berger","given":"Stefan"},{"family":"Conrad","given":"Christoph"}],"collection-editor":[{"family":"Berger","given":"Stefan"},{"family":"Conrad","given":"Christoph"},{"family":"Marchal","given":"Guy P"}],"issued":{"date-parts":[["2015"]]},"citation-key":"bergerHistoryNationalIdentity2015"},"locator":"250"}],"schema":"https://github.com/citation-style-language/schema/raw/master/csl-citation.json"} </w:instrText>
       </w:r>
       <w:r>
-        <w:rPr>
-          <w:rFonts w:ascii="Times New Roman" w:hAnsi="Times New Roman" w:cs="Times New Roman"/>
-        </w:rPr>
         <w:fldChar w:fldCharType="separate"/>
       </w:r>
       <w:r>
-        <w:rPr>
-          <w:rFonts w:ascii="Times New Roman" w:hAnsi="Times New Roman" w:cs="Times New Roman"/>
-        </w:rPr>
         <w:t>(Berger and Conrad 2015, 250)</w:t>
       </w:r>
       <w:r>
-        <w:rPr>
-          <w:rFonts w:ascii="Times New Roman" w:hAnsi="Times New Roman" w:cs="Times New Roman"/>
-        </w:rPr>
         <w:fldChar w:fldCharType="end"/>
       </w:r>
     </w:p>
@@ -1007,51 +566,29 @@
     <w:p>
       <w:pPr>
         <w:pStyle w:val="FootnoteText"/>
-        <w:rPr>
-          <w:rFonts w:ascii="Times New Roman" w:hAnsi="Times New Roman" w:cs="Times New Roman"/>
-        </w:rPr>
       </w:pPr>
       <w:r>
         <w:rPr>
           <w:rStyle w:val="FootnoteReference"/>
-          <w:rFonts w:ascii="Times New Roman" w:hAnsi="Times New Roman" w:cs="Times New Roman"/>
         </w:rPr>
         <w:footnoteRef/>
       </w:r>
       <w:r>
-        <w:rPr>
-          <w:rFonts w:ascii="Times New Roman" w:hAnsi="Times New Roman" w:cs="Times New Roman"/>
-        </w:rPr>
         <w:t xml:space="preserve"> </w:t>
       </w:r>
       <w:r>
-        <w:rPr>
-          <w:rFonts w:ascii="Times New Roman" w:hAnsi="Times New Roman" w:cs="Times New Roman"/>
-        </w:rPr>
         <w:fldChar w:fldCharType="begin"/>
       </w:r>
       <w:r>
-        <w:rPr>
-          <w:rFonts w:ascii="Times New Roman" w:hAnsi="Times New Roman" w:cs="Times New Roman"/>
-        </w:rPr>
         <w:instrText xml:space="preserve"> ADDIN ZOTERO_ITEM CSL_CITATION {"citationID":"z5zJu8HE","properties":{"formattedCitation":"(Berger and Conrad 2015, 156)","plainCitation":"(Berger and Conrad 2015, 156)","noteIndex":5},"citationItems":[{"id":1900,"uris":["http://zotero.org/users/9264098/items/VQFSSN6X"],"itemData":{"id":1900,"type":"book","call-number":"D13 .B436 2015","collection-title":"Writing the nation","edition":"1st","event-place":"Houndmills, Basingstoke, Hampshire","ISBN":"978-0-230-50009-9","number-of-pages":"570","publisher":"Palgrave Macmillan","publisher-place":"Houndmills, Basingstoke, Hampshire","source":"Library of Congress ISBN","title":"The Past as History: National Identity and Historical Consciousness in Modern Europe","title-short":"The past as history","author":[{"family":"Berger","given":"Stefan"},{"family":"Conrad","given":"Christoph"}],"collection-editor":[{"family":"Berger","given":"Stefan"},{"family":"Conrad","given":"Christoph"},{"family":"Marchal","given":"Guy P"}],"issued":{"date-parts":[["2015"]]},"citation-key":"bergerHistoryNationalIdentity2015"},"locator":"156","label":"page"}],"schema":"https://github.com/citation-style-language/schema/raw/master/csl-citation.json"} </w:instrText>
       </w:r>
       <w:r>
-        <w:rPr>
-          <w:rFonts w:ascii="Times New Roman" w:hAnsi="Times New Roman" w:cs="Times New Roman"/>
-        </w:rPr>
         <w:fldChar w:fldCharType="separate"/>
       </w:r>
       <w:r>
-        <w:rPr>
-          <w:rFonts w:ascii="Times New Roman" w:hAnsi="Times New Roman" w:cs="Times New Roman"/>
-        </w:rPr>
         <w:t>(Berger and Conrad 2015, 156)</w:t>
       </w:r>
       <w:r>
-        <w:rPr>
-          <w:rFonts w:ascii="Times New Roman" w:hAnsi="Times New Roman" w:cs="Times New Roman"/>
-        </w:rPr>
         <w:fldChar w:fldCharType="end"/>
       </w:r>
     </w:p>
@@ -1060,93 +597,50 @@
     <w:p>
       <w:pPr>
         <w:pStyle w:val="FootnoteText"/>
-        <w:rPr>
-          <w:rFonts w:ascii="Times New Roman" w:hAnsi="Times New Roman" w:cs="Times New Roman"/>
-        </w:rPr>
       </w:pPr>
       <w:r>
         <w:rPr>
           <w:rStyle w:val="FootnoteReference"/>
-          <w:rFonts w:ascii="Times New Roman" w:hAnsi="Times New Roman" w:cs="Times New Roman"/>
         </w:rPr>
         <w:footnoteRef/>
       </w:r>
       <w:r>
-        <w:rPr>
-          <w:rFonts w:ascii="Times New Roman" w:hAnsi="Times New Roman" w:cs="Times New Roman"/>
-        </w:rPr>
         <w:t xml:space="preserve"> </w:t>
       </w:r>
       <w:r>
-        <w:rPr>
-          <w:rFonts w:ascii="Times New Roman" w:hAnsi="Times New Roman" w:cs="Times New Roman"/>
-        </w:rPr>
         <w:t xml:space="preserve">See </w:t>
       </w:r>
       <w:r>
-        <w:rPr>
-          <w:rFonts w:ascii="Times New Roman" w:hAnsi="Times New Roman" w:cs="Times New Roman"/>
-        </w:rPr>
         <w:fldChar w:fldCharType="begin"/>
       </w:r>
       <w:r>
-        <w:rPr>
-          <w:rFonts w:ascii="Times New Roman" w:hAnsi="Times New Roman" w:cs="Times New Roman"/>
-        </w:rPr>
         <w:instrText xml:space="preserve"> ADDIN ZOTERO_ITEM CSL_CITATION {"citationID":"Vlq750o2","properties":{"formattedCitation":"(Berger and Conrad 2015, 8)","plainCitation":"(Berger and Conrad 2015, 8)","noteIndex":5},"citationItems":[{"id":1900,"uris":["http://zotero.org/users/9264098/items/VQFSSN6X"],"itemData":{"id":1900,"type":"book","call-number":"D13 .B436 2015","collection-title":"Writing the nation","edition":"1st","event-place":"Houndmills, Basingstoke, Hampshire","ISBN":"978-0-230-50009-9","number-of-pages":"570","publisher":"Palgrave Macmillan","publisher-place":"Houndmills, Basingstoke, Hampshire","source":"Library of Congress ISBN","title":"The Past as History: National Identity and Historical Consciousness in Modern Europe","title-short":"The past as history","author":[{"family":"Berger","given":"Stefan"},{"family":"Conrad","given":"Christoph"}],"collection-editor":[{"family":"Berger","given":"Stefan"},{"family":"Conrad","given":"Christoph"},{"family":"Marchal","given":"Guy P"}],"issued":{"date-parts":[["2015"]]},"citation-key":"bergerHistoryNationalIdentity2015"},"locator":"8"}],"schema":"https://github.com/citation-style-language/schema/raw/master/csl-citation.json"} </w:instrText>
       </w:r>
       <w:r>
-        <w:rPr>
-          <w:rFonts w:ascii="Times New Roman" w:hAnsi="Times New Roman" w:cs="Times New Roman"/>
-        </w:rPr>
         <w:fldChar w:fldCharType="separate"/>
       </w:r>
       <w:r>
-        <w:rPr>
-          <w:rFonts w:ascii="Times New Roman" w:hAnsi="Times New Roman" w:cs="Times New Roman"/>
-        </w:rPr>
         <w:t>(Berger and Conrad 2015, 8)</w:t>
       </w:r>
       <w:r>
-        <w:rPr>
-          <w:rFonts w:ascii="Times New Roman" w:hAnsi="Times New Roman" w:cs="Times New Roman"/>
-        </w:rPr>
         <w:fldChar w:fldCharType="end"/>
       </w:r>
       <w:r>
-        <w:rPr>
-          <w:rFonts w:ascii="Times New Roman" w:hAnsi="Times New Roman" w:cs="Times New Roman"/>
-        </w:rPr>
         <w:t xml:space="preserve"> and </w:t>
       </w:r>
       <w:r>
-        <w:rPr>
-          <w:rFonts w:ascii="Times New Roman" w:hAnsi="Times New Roman" w:cs="Times New Roman"/>
-        </w:rPr>
         <w:fldChar w:fldCharType="begin"/>
       </w:r>
       <w:r>
-        <w:rPr>
-          <w:rFonts w:ascii="Times New Roman" w:hAnsi="Times New Roman" w:cs="Times New Roman"/>
-        </w:rPr>
         <w:instrText xml:space="preserve"> ADDIN ZOTERO_ITEM CSL_CITATION {"citationID":"m7qCFEmX","properties":{"formattedCitation":"(Berger and Conrad 2015, 61)","plainCitation":"(Berger and Conrad 2015, 61)","noteIndex":5},"citationItems":[{"id":1900,"uris":["http://zotero.org/users/9264098/items/VQFSSN6X"],"itemData":{"id":1900,"type":"book","call-number":"D13 .B436 2015","collection-title":"Writing the nation","edition":"1st","event-place":"Houndmills, Basingstoke, Hampshire","ISBN":"978-0-230-50009-9","number-of-pages":"570","publisher":"Palgrave Macmillan","publisher-place":"Houndmills, Basingstoke, Hampshire","source":"Library of Congress ISBN","title":"The Past as History: National Identity and Historical Consciousness in Modern Europe","title-short":"The past as history","author":[{"family":"Berger","given":"Stefan"},{"family":"Conrad","given":"Christoph"}],"collection-editor":[{"family":"Berger","given":"Stefan"},{"family":"Conrad","given":"Christoph"},{"family":"Marchal","given":"Guy P"}],"issued":{"date-parts":[["2015"]]},"citation-key":"bergerHistoryNationalIdentity2015"},"locator":"61"}],"schema":"https://github.com/citation-style-language/schema/raw/master/csl-citation.json"} </w:instrText>
       </w:r>
       <w:r>
-        <w:rPr>
-          <w:rFonts w:ascii="Times New Roman" w:hAnsi="Times New Roman" w:cs="Times New Roman"/>
-        </w:rPr>
         <w:fldChar w:fldCharType="separate"/>
       </w:r>
       <w:r>
-        <w:rPr>
-          <w:rFonts w:ascii="Times New Roman" w:hAnsi="Times New Roman" w:cs="Times New Roman"/>
-        </w:rPr>
         <w:t>(Berger and Conrad 2015, 61)</w:t>
       </w:r>
       <w:r>
-        <w:rPr>
-          <w:rFonts w:ascii="Times New Roman" w:hAnsi="Times New Roman" w:cs="Times New Roman"/>
-        </w:rPr>
         <w:fldChar w:fldCharType="end"/>
       </w:r>
     </w:p>
@@ -1155,51 +649,29 @@
     <w:p>
       <w:pPr>
         <w:pStyle w:val="FootnoteText"/>
-        <w:rPr>
-          <w:rFonts w:ascii="Times New Roman" w:hAnsi="Times New Roman" w:cs="Times New Roman"/>
-        </w:rPr>
       </w:pPr>
       <w:r>
         <w:rPr>
           <w:rStyle w:val="FootnoteReference"/>
-          <w:rFonts w:ascii="Times New Roman" w:hAnsi="Times New Roman" w:cs="Times New Roman"/>
         </w:rPr>
         <w:footnoteRef/>
       </w:r>
       <w:r>
-        <w:rPr>
-          <w:rFonts w:ascii="Times New Roman" w:hAnsi="Times New Roman" w:cs="Times New Roman"/>
-        </w:rPr>
         <w:t xml:space="preserve"> </w:t>
       </w:r>
       <w:r>
-        <w:rPr>
-          <w:rFonts w:ascii="Times New Roman" w:hAnsi="Times New Roman" w:cs="Times New Roman"/>
-        </w:rPr>
         <w:fldChar w:fldCharType="begin"/>
       </w:r>
       <w:r>
-        <w:rPr>
-          <w:rFonts w:ascii="Times New Roman" w:hAnsi="Times New Roman" w:cs="Times New Roman"/>
-        </w:rPr>
         <w:instrText xml:space="preserve"> ADDIN ZOTERO_ITEM CSL_CITATION {"citationID":"oHfVB9vP","properties":{"formattedCitation":"(Berger and Conrad 2015, 228)","plainCitation":"(Berger and Conrad 2015, 228)","noteIndex":1},"citationItems":[{"id":1900,"uris":["http://zotero.org/users/9264098/items/VQFSSN6X"],"itemData":{"id":1900,"type":"book","call-number":"D13 .B436 2015","collection-title":"Writing the nation","edition":"1st","event-place":"Houndmills, Basingstoke, Hampshire","ISBN":"978-0-230-50009-9","number-of-pages":"570","publisher":"Palgrave Macmillan","publisher-place":"Houndmills, Basingstoke, Hampshire","source":"Library of Congress ISBN","title":"The Past as History: National Identity and Historical Consciousness in Modern Europe","title-short":"The past as history","author":[{"family":"Berger","given":"Stefan"},{"family":"Conrad","given":"Christoph"}],"collection-editor":[{"family":"Berger","given":"Stefan"},{"family":"Conrad","given":"Christoph"},{"family":"Marchal","given":"Guy P"}],"issued":{"date-parts":[["2015"]]},"citation-key":"bergerHistoryNationalIdentity2015"},"locator":"228"}],"schema":"https://github.com/citation-style-language/schema/raw/master/csl-citation.json"} </w:instrText>
       </w:r>
       <w:r>
-        <w:rPr>
-          <w:rFonts w:ascii="Times New Roman" w:hAnsi="Times New Roman" w:cs="Times New Roman"/>
-        </w:rPr>
         <w:fldChar w:fldCharType="separate"/>
       </w:r>
       <w:r>
-        <w:rPr>
-          <w:rFonts w:ascii="Times New Roman" w:hAnsi="Times New Roman" w:cs="Times New Roman"/>
-        </w:rPr>
         <w:t>(Berger and Conrad 2015, 228)</w:t>
       </w:r>
       <w:r>
-        <w:rPr>
-          <w:rFonts w:ascii="Times New Roman" w:hAnsi="Times New Roman" w:cs="Times New Roman"/>
-        </w:rPr>
         <w:fldChar w:fldCharType="end"/>
       </w:r>
     </w:p>
@@ -1208,51 +680,29 @@
     <w:p>
       <w:pPr>
         <w:pStyle w:val="FootnoteText"/>
-        <w:rPr>
-          <w:rFonts w:ascii="Times New Roman" w:hAnsi="Times New Roman" w:cs="Times New Roman"/>
-        </w:rPr>
       </w:pPr>
       <w:r>
         <w:rPr>
           <w:rStyle w:val="FootnoteReference"/>
-          <w:rFonts w:ascii="Times New Roman" w:hAnsi="Times New Roman" w:cs="Times New Roman"/>
         </w:rPr>
         <w:footnoteRef/>
       </w:r>
       <w:r>
-        <w:rPr>
-          <w:rFonts w:ascii="Times New Roman" w:hAnsi="Times New Roman" w:cs="Times New Roman"/>
-        </w:rPr>
         <w:t xml:space="preserve"> </w:t>
       </w:r>
       <w:r>
-        <w:rPr>
-          <w:rFonts w:ascii="Times New Roman" w:hAnsi="Times New Roman" w:cs="Times New Roman"/>
-        </w:rPr>
         <w:fldChar w:fldCharType="begin"/>
       </w:r>
       <w:r>
-        <w:rPr>
-          <w:rFonts w:ascii="Times New Roman" w:hAnsi="Times New Roman" w:cs="Times New Roman"/>
-        </w:rPr>
         <w:instrText xml:space="preserve"> ADDIN ZOTERO_ITEM CSL_CITATION {"citationID":"NcKNhLTy","properties":{"formattedCitation":"(Berger and Conrad 2015, 52)","plainCitation":"(Berger and Conrad 2015, 52)","noteIndex":2},"citationItems":[{"id":1900,"uris":["http://zotero.org/users/9264098/items/VQFSSN6X"],"itemData":{"id":1900,"type":"book","call-number":"D13 .B436 2015","collection-title":"Writing the nation","edition":"1st","event-place":"Houndmills, Basingstoke, Hampshire","ISBN":"978-0-230-50009-9","number-of-pages":"570","publisher":"Palgrave Macmillan","publisher-place":"Houndmills, Basingstoke, Hampshire","source":"Library of Congress ISBN","title":"The Past as History: National Identity and Historical Consciousness in Modern Europe","title-short":"The past as history","author":[{"family":"Berger","given":"Stefan"},{"family":"Conrad","given":"Christoph"}],"collection-editor":[{"family":"Berger","given":"Stefan"},{"family":"Conrad","given":"Christoph"},{"family":"Marchal","given":"Guy P"}],"issued":{"date-parts":[["2015"]]},"citation-key":"bergerHistoryNationalIdentity2015"},"locator":"52"}],"schema":"https://github.com/citation-style-language/schema/raw/master/csl-citation.json"} </w:instrText>
       </w:r>
       <w:r>
-        <w:rPr>
-          <w:rFonts w:ascii="Times New Roman" w:hAnsi="Times New Roman" w:cs="Times New Roman"/>
-        </w:rPr>
         <w:fldChar w:fldCharType="separate"/>
       </w:r>
       <w:r>
-        <w:rPr>
-          <w:rFonts w:ascii="Times New Roman" w:hAnsi="Times New Roman" w:cs="Times New Roman"/>
-        </w:rPr>
         <w:t>(Berger and Conrad 2015, 52)</w:t>
       </w:r>
       <w:r>
-        <w:rPr>
-          <w:rFonts w:ascii="Times New Roman" w:hAnsi="Times New Roman" w:cs="Times New Roman"/>
-        </w:rPr>
         <w:fldChar w:fldCharType="end"/>
       </w:r>
     </w:p>
@@ -1261,51 +711,29 @@
     <w:p>
       <w:pPr>
         <w:pStyle w:val="FootnoteText"/>
-        <w:rPr>
-          <w:rFonts w:ascii="Times New Roman" w:hAnsi="Times New Roman" w:cs="Times New Roman"/>
-        </w:rPr>
       </w:pPr>
       <w:r>
         <w:rPr>
           <w:rStyle w:val="FootnoteReference"/>
-          <w:rFonts w:ascii="Times New Roman" w:hAnsi="Times New Roman" w:cs="Times New Roman"/>
         </w:rPr>
         <w:footnoteRef/>
       </w:r>
       <w:r>
-        <w:rPr>
-          <w:rFonts w:ascii="Times New Roman" w:hAnsi="Times New Roman" w:cs="Times New Roman"/>
-        </w:rPr>
         <w:t xml:space="preserve"> </w:t>
       </w:r>
       <w:r>
-        <w:rPr>
-          <w:rFonts w:ascii="Times New Roman" w:hAnsi="Times New Roman" w:cs="Times New Roman"/>
-        </w:rPr>
         <w:fldChar w:fldCharType="begin"/>
       </w:r>
       <w:r>
-        <w:rPr>
-          <w:rFonts w:ascii="Times New Roman" w:hAnsi="Times New Roman" w:cs="Times New Roman"/>
-        </w:rPr>
         <w:instrText xml:space="preserve"> ADDIN ZOTERO_ITEM CSL_CITATION {"citationID":"pHodAwXG","properties":{"formattedCitation":"(Berger and Conrad 2015, 189)","plainCitation":"(Berger and Conrad 2015, 189)","noteIndex":3},"citationItems":[{"id":1900,"uris":["http://zotero.org/users/9264098/items/VQFSSN6X"],"itemData":{"id":1900,"type":"book","call-number":"D13 .B436 2015","collection-title":"Writing the nation","edition":"1st","event-place":"Houndmills, Basingstoke, Hampshire","ISBN":"978-0-230-50009-9","number-of-pages":"570","publisher":"Palgrave Macmillan","publisher-place":"Houndmills, Basingstoke, Hampshire","source":"Library of Congress ISBN","title":"The Past as History: National Identity and Historical Consciousness in Modern Europe","title-short":"The past as history","author":[{"family":"Berger","given":"Stefan"},{"family":"Conrad","given":"Christoph"}],"collection-editor":[{"family":"Berger","given":"Stefan"},{"family":"Conrad","given":"Christoph"},{"family":"Marchal","given":"Guy P"}],"issued":{"date-parts":[["2015"]]},"citation-key":"bergerHistoryNationalIdentity2015"},"locator":"189"}],"schema":"https://github.com/citation-style-language/schema/raw/master/csl-citation.json"} </w:instrText>
       </w:r>
       <w:r>
-        <w:rPr>
-          <w:rFonts w:ascii="Times New Roman" w:hAnsi="Times New Roman" w:cs="Times New Roman"/>
-        </w:rPr>
         <w:fldChar w:fldCharType="separate"/>
       </w:r>
       <w:r>
-        <w:rPr>
-          <w:rFonts w:ascii="Times New Roman" w:hAnsi="Times New Roman" w:cs="Times New Roman"/>
-        </w:rPr>
         <w:t>(Berger and Conrad 2015, 189)</w:t>
       </w:r>
       <w:r>
-        <w:rPr>
-          <w:rFonts w:ascii="Times New Roman" w:hAnsi="Times New Roman" w:cs="Times New Roman"/>
-        </w:rPr>
         <w:fldChar w:fldCharType="end"/>
       </w:r>
     </w:p>
@@ -1314,51 +742,29 @@
     <w:p>
       <w:pPr>
         <w:pStyle w:val="FootnoteText"/>
-        <w:rPr>
-          <w:rFonts w:ascii="Times New Roman" w:hAnsi="Times New Roman" w:cs="Times New Roman"/>
-        </w:rPr>
       </w:pPr>
       <w:r>
         <w:rPr>
           <w:rStyle w:val="FootnoteReference"/>
-          <w:rFonts w:ascii="Times New Roman" w:hAnsi="Times New Roman" w:cs="Times New Roman"/>
         </w:rPr>
         <w:footnoteRef/>
       </w:r>
       <w:r>
-        <w:rPr>
-          <w:rFonts w:ascii="Times New Roman" w:hAnsi="Times New Roman" w:cs="Times New Roman"/>
-        </w:rPr>
         <w:t xml:space="preserve"> </w:t>
       </w:r>
       <w:r>
-        <w:rPr>
-          <w:rFonts w:ascii="Times New Roman" w:hAnsi="Times New Roman" w:cs="Times New Roman"/>
-        </w:rPr>
         <w:fldChar w:fldCharType="begin"/>
       </w:r>
       <w:r>
-        <w:rPr>
-          <w:rFonts w:ascii="Times New Roman" w:hAnsi="Times New Roman" w:cs="Times New Roman"/>
-        </w:rPr>
         <w:instrText xml:space="preserve"> ADDIN ZOTERO_ITEM CSL_CITATION {"citationID":"qS4XMDMt","properties":{"formattedCitation":"(Berger and Conrad 2015, 76)","plainCitation":"(Berger and Conrad 2015, 76)","noteIndex":4},"citationItems":[{"id":1900,"uris":["http://zotero.org/users/9264098/items/VQFSSN6X"],"itemData":{"id":1900,"type":"book","call-number":"D13 .B436 2015","collection-title":"Writing the nation","edition":"1st","event-place":"Houndmills, Basingstoke, Hampshire","ISBN":"978-0-230-50009-9","number-of-pages":"570","publisher":"Palgrave Macmillan","publisher-place":"Houndmills, Basingstoke, Hampshire","source":"Library of Congress ISBN","title":"The Past as History: National Identity and Historical Consciousness in Modern Europe","title-short":"The past as history","author":[{"family":"Berger","given":"Stefan"},{"family":"Conrad","given":"Christoph"}],"collection-editor":[{"family":"Berger","given":"Stefan"},{"family":"Conrad","given":"Christoph"},{"family":"Marchal","given":"Guy P"}],"issued":{"date-parts":[["2015"]]},"citation-key":"bergerHistoryNationalIdentity2015"},"locator":"76"}],"schema":"https://github.com/citation-style-language/schema/raw/master/csl-citation.json"} </w:instrText>
       </w:r>
       <w:r>
-        <w:rPr>
-          <w:rFonts w:ascii="Times New Roman" w:hAnsi="Times New Roman" w:cs="Times New Roman"/>
-        </w:rPr>
         <w:fldChar w:fldCharType="separate"/>
       </w:r>
       <w:r>
-        <w:rPr>
-          <w:rFonts w:ascii="Times New Roman" w:hAnsi="Times New Roman" w:cs="Times New Roman"/>
-        </w:rPr>
         <w:t>(Berger and Conrad 2015, 76)</w:t>
       </w:r>
       <w:r>
-        <w:rPr>
-          <w:rFonts w:ascii="Times New Roman" w:hAnsi="Times New Roman" w:cs="Times New Roman"/>
-        </w:rPr>
         <w:fldChar w:fldCharType="end"/>
       </w:r>
     </w:p>
@@ -1367,51 +773,29 @@
     <w:p>
       <w:pPr>
         <w:pStyle w:val="FootnoteText"/>
-        <w:rPr>
-          <w:rFonts w:ascii="Times New Roman" w:hAnsi="Times New Roman" w:cs="Times New Roman"/>
-        </w:rPr>
       </w:pPr>
       <w:r>
         <w:rPr>
           <w:rStyle w:val="FootnoteReference"/>
-          <w:rFonts w:ascii="Times New Roman" w:hAnsi="Times New Roman" w:cs="Times New Roman"/>
         </w:rPr>
         <w:footnoteRef/>
       </w:r>
       <w:r>
-        <w:rPr>
-          <w:rFonts w:ascii="Times New Roman" w:hAnsi="Times New Roman" w:cs="Times New Roman"/>
-        </w:rPr>
         <w:t xml:space="preserve"> </w:t>
       </w:r>
       <w:r>
-        <w:rPr>
-          <w:rFonts w:ascii="Times New Roman" w:hAnsi="Times New Roman" w:cs="Times New Roman"/>
-        </w:rPr>
         <w:fldChar w:fldCharType="begin"/>
       </w:r>
       <w:r>
-        <w:rPr>
-          <w:rFonts w:ascii="Times New Roman" w:hAnsi="Times New Roman" w:cs="Times New Roman"/>
-        </w:rPr>
         <w:instrText xml:space="preserve"> ADDIN ZOTERO_ITEM CSL_CITATION {"citationID":"Cf59ivVY","properties":{"formattedCitation":"(Berger and Conrad 2015, 92)","plainCitation":"(Berger and Conrad 2015, 92)","noteIndex":8},"citationItems":[{"id":1900,"uris":["http://zotero.org/users/9264098/items/VQFSSN6X"],"itemData":{"id":1900,"type":"book","call-number":"D13 .B436 2015","collection-title":"Writing the nation","edition":"1st","event-place":"Houndmills, Basingstoke, Hampshire","ISBN":"978-0-230-50009-9","number-of-pages":"570","publisher":"Palgrave Macmillan","publisher-place":"Houndmills, Basingstoke, Hampshire","source":"Library of Congress ISBN","title":"The Past as History: National Identity and Historical Consciousness in Modern Europe","title-short":"The past as history","author":[{"family":"Berger","given":"Stefan"},{"family":"Conrad","given":"Christoph"}],"collection-editor":[{"family":"Berger","given":"Stefan"},{"family":"Conrad","given":"Christoph"},{"family":"Marchal","given":"Guy P"}],"issued":{"date-parts":[["2015"]]},"citation-key":"bergerHistoryNationalIdentity2015"},"locator":"92","label":"page"}],"schema":"https://github.com/citation-style-language/schema/raw/master/csl-citation.json"} </w:instrText>
       </w:r>
       <w:r>
-        <w:rPr>
-          <w:rFonts w:ascii="Times New Roman" w:hAnsi="Times New Roman" w:cs="Times New Roman"/>
-        </w:rPr>
         <w:fldChar w:fldCharType="separate"/>
       </w:r>
       <w:r>
-        <w:rPr>
-          <w:rFonts w:ascii="Times New Roman" w:hAnsi="Times New Roman" w:cs="Times New Roman"/>
-        </w:rPr>
         <w:t>(Berger and Conrad 2015, 92)</w:t>
       </w:r>
       <w:r>
-        <w:rPr>
-          <w:rFonts w:ascii="Times New Roman" w:hAnsi="Times New Roman" w:cs="Times New Roman"/>
-        </w:rPr>
         <w:fldChar w:fldCharType="end"/>
       </w:r>
     </w:p>
@@ -1420,51 +804,29 @@
     <w:p>
       <w:pPr>
         <w:pStyle w:val="FootnoteText"/>
-        <w:rPr>
-          <w:rFonts w:ascii="Times New Roman" w:hAnsi="Times New Roman" w:cs="Times New Roman"/>
-        </w:rPr>
       </w:pPr>
       <w:r>
         <w:rPr>
           <w:rStyle w:val="FootnoteReference"/>
-          <w:rFonts w:ascii="Times New Roman" w:hAnsi="Times New Roman" w:cs="Times New Roman"/>
         </w:rPr>
         <w:footnoteRef/>
       </w:r>
       <w:r>
-        <w:rPr>
-          <w:rFonts w:ascii="Times New Roman" w:hAnsi="Times New Roman" w:cs="Times New Roman"/>
-        </w:rPr>
         <w:t xml:space="preserve"> </w:t>
       </w:r>
       <w:r>
-        <w:rPr>
-          <w:rFonts w:ascii="Times New Roman" w:hAnsi="Times New Roman" w:cs="Times New Roman"/>
-        </w:rPr>
         <w:fldChar w:fldCharType="begin"/>
       </w:r>
       <w:r>
-        <w:rPr>
-          <w:rFonts w:ascii="Times New Roman" w:hAnsi="Times New Roman" w:cs="Times New Roman"/>
-        </w:rPr>
         <w:instrText xml:space="preserve"> ADDIN ZOTERO_ITEM CSL_CITATION {"citationID":"rY4sNWyo","properties":{"formattedCitation":"(Berger and Conrad 2015, 8)","plainCitation":"(Berger and Conrad 2015, 8)","noteIndex":9},"citationItems":[{"id":1900,"uris":["http://zotero.org/users/9264098/items/VQFSSN6X"],"itemData":{"id":1900,"type":"book","call-number":"D13 .B436 2015","collection-title":"Writing the nation","edition":"1st","event-place":"Houndmills, Basingstoke, Hampshire","ISBN":"978-0-230-50009-9","number-of-pages":"570","publisher":"Palgrave Macmillan","publisher-place":"Houndmills, Basingstoke, Hampshire","source":"Library of Congress ISBN","title":"The Past as History: National Identity and Historical Consciousness in Modern Europe","title-short":"The past as history","author":[{"family":"Berger","given":"Stefan"},{"family":"Conrad","given":"Christoph"}],"collection-editor":[{"family":"Berger","given":"Stefan"},{"family":"Conrad","given":"Christoph"},{"family":"Marchal","given":"Guy P"}],"issued":{"date-parts":[["2015"]]},"citation-key":"bergerHistoryNationalIdentity2015"},"locator":"8"}],"schema":"https://github.com/citation-style-language/schema/raw/master/csl-citation.json"} </w:instrText>
       </w:r>
       <w:r>
-        <w:rPr>
-          <w:rFonts w:ascii="Times New Roman" w:hAnsi="Times New Roman" w:cs="Times New Roman"/>
-        </w:rPr>
         <w:fldChar w:fldCharType="separate"/>
       </w:r>
       <w:r>
-        <w:rPr>
-          <w:rFonts w:ascii="Times New Roman" w:hAnsi="Times New Roman" w:cs="Times New Roman"/>
-        </w:rPr>
         <w:t>(Berger and Conrad 2015, 8)</w:t>
       </w:r>
       <w:r>
-        <w:rPr>
-          <w:rFonts w:ascii="Times New Roman" w:hAnsi="Times New Roman" w:cs="Times New Roman"/>
-        </w:rPr>
         <w:fldChar w:fldCharType="end"/>
       </w:r>
     </w:p>
@@ -1474,51 +836,31 @@
       <w:pPr>
         <w:pStyle w:val="FootnoteText"/>
         <w:rPr>
-          <w:rFonts w:ascii="Times New Roman" w:hAnsi="Times New Roman" w:cs="Times New Roman"/>
           <w:lang w:val="es-ES"/>
         </w:rPr>
       </w:pPr>
       <w:r>
         <w:rPr>
           <w:rStyle w:val="FootnoteReference"/>
-          <w:rFonts w:ascii="Times New Roman" w:hAnsi="Times New Roman" w:cs="Times New Roman"/>
         </w:rPr>
         <w:footnoteRef/>
       </w:r>
       <w:r>
-        <w:rPr>
-          <w:rFonts w:ascii="Times New Roman" w:hAnsi="Times New Roman" w:cs="Times New Roman"/>
-        </w:rPr>
         <w:t xml:space="preserve"> </w:t>
       </w:r>
       <w:r>
-        <w:rPr>
-          <w:rFonts w:ascii="Times New Roman" w:hAnsi="Times New Roman" w:cs="Times New Roman"/>
-        </w:rPr>
         <w:fldChar w:fldCharType="begin"/>
       </w:r>
       <w:r>
-        <w:rPr>
-          <w:rFonts w:ascii="Times New Roman" w:hAnsi="Times New Roman" w:cs="Times New Roman"/>
-        </w:rPr>
         <w:instrText xml:space="preserve"> ADDIN ZOTERO_ITEM CSL_CITATION {"citationID":"wEdUzAls","properties":{"formattedCitation":"(Berger and Conrad 2015, 44)","plainCitation":"(Berger and Conrad 2015, 44)","noteIndex":10},"citationItems":[{"id":1900,"uris":["http://zotero.org/users/9264098/items/VQFSSN6X"],"itemData":{"id":1900,"type":"book","call-number":"D13 .B436 2015","collection-title":"Writing the nation","edition":"1st","event-place":"Houndmills, Basingstoke, Hampshire","ISBN":"978-0-230-50009-9","number-of-pages":"570","publisher":"Palgrave Macmillan","publisher-place":"Houndmills, Basingstoke, Hampshire","source":"Library of Congress ISBN","title":"The Past as History: National Identity and Historical Consciousness in Modern Europe","title-short":"The past as history","author":[{"family":"Berger","given":"Stefan"},{"family":"Conrad","given":"Christoph"}],"collection-editor":[{"family":"Berger","given":"Stefan"},{"family":"Conrad","given":"Christoph"},{"family":"Marchal","given":"Guy P"}],"issued":{"date-parts":[["2015"]]},"citation-key":"bergerHistoryNationalIdentity2015"},"locator":"44"}],"schema":"https://github.com/citation-style-language/schema/raw/master/csl-citation.json"} </w:instrText>
       </w:r>
       <w:r>
-        <w:rPr>
-          <w:rFonts w:ascii="Times New Roman" w:hAnsi="Times New Roman" w:cs="Times New Roman"/>
-        </w:rPr>
         <w:fldChar w:fldCharType="separate"/>
       </w:r>
       <w:r>
-        <w:rPr>
-          <w:rFonts w:ascii="Times New Roman" w:hAnsi="Times New Roman" w:cs="Times New Roman"/>
-        </w:rPr>
         <w:t>(Berger and Conrad 2015, 44)</w:t>
       </w:r>
       <w:r>
-        <w:rPr>
-          <w:rFonts w:ascii="Times New Roman" w:hAnsi="Times New Roman" w:cs="Times New Roman"/>
-        </w:rPr>
         <w:fldChar w:fldCharType="end"/>
       </w:r>
     </w:p>
@@ -2046,6 +1388,13 @@
   <w:style w:type="paragraph" w:default="1" w:styleId="Normal">
     <w:name w:val="Normal"/>
     <w:qFormat/>
+    <w:rsid w:val="004D57F2"/>
+    <w:pPr>
+      <w:spacing w:line="360" w:lineRule="auto"/>
+    </w:pPr>
+    <w:rPr>
+      <w:rFonts w:ascii="Times New Roman" w:hAnsi="Times New Roman" w:cs="Times New Roman"/>
+    </w:rPr>
   </w:style>
   <w:style w:type="paragraph" w:styleId="Heading1">
     <w:name w:val="heading 1"/>
@@ -2567,7 +1916,6 @@
     <w:basedOn w:val="Normal"/>
     <w:link w:val="FootnoteTextChar"/>
     <w:uiPriority w:val="99"/>
-    <w:semiHidden/>
     <w:unhideWhenUsed/>
     <w:rsid w:val="00D5709B"/>
     <w:pPr>
@@ -2583,7 +1931,6 @@
     <w:basedOn w:val="DefaultParagraphFont"/>
     <w:link w:val="FootnoteText"/>
     <w:uiPriority w:val="99"/>
-    <w:semiHidden/>
     <w:rsid w:val="00D5709B"/>
     <w:rPr>
       <w:sz w:val="20"/>
